--- a/doc/aggiunto da 08-02.docx
+++ b/doc/aggiunto da 08-02.docx
@@ -2267,7 +2267,21 @@
                 <w:lang w:eastAsia="it-IT"/>
                 <w14:ligatures w14:val="none"/>
               </w:rPr>
-              <w:t>10</w:t>
+              <w:t>1</w:t>
+            </w:r>
+            <w:r>
+              <w:rPr>
+                <w:rFonts w:ascii="Calibri" w:eastAsia="Times New Roman" w:hAnsi="Calibri" w:cs="Calibri"/>
+                <w:b/>
+                <w:bCs/>
+                <w:color w:val="000000"/>
+                <w:kern w:val="0"/>
+                <w:sz w:val="14"/>
+                <w:szCs w:val="14"/>
+                <w:lang w:eastAsia="it-IT"/>
+                <w14:ligatures w14:val="none"/>
+              </w:rPr>
+              <w:t>0</w:t>
             </w:r>
           </w:p>
         </w:tc>
@@ -3577,7 +3591,7 @@
           <w:sz w:val="16"/>
           <w:szCs w:val="16"/>
         </w:rPr>
-        <w:t>–</w:t>
+        <w:t>-</w:t>
       </w:r>
       <w:r>
         <w:rPr>
@@ -3613,7 +3627,23 @@
           <w:sz w:val="16"/>
           <w:szCs w:val="16"/>
         </w:rPr>
-        <w:t xml:space="preserve">TC1: (2, </w:t>
+        <w:t>TC1: (</w:t>
+      </w:r>
+      <w:r>
+        <w:rPr>
+          <w:color w:val="000000" w:themeColor="text1"/>
+          <w:sz w:val="16"/>
+          <w:szCs w:val="16"/>
+        </w:rPr>
+        <w:t>9</w:t>
+      </w:r>
+      <w:r>
+        <w:rPr>
+          <w:color w:val="000000" w:themeColor="text1"/>
+          <w:sz w:val="16"/>
+          <w:szCs w:val="16"/>
+        </w:rPr>
+        <w:t xml:space="preserve">, </w:t>
       </w:r>
       <w:proofErr w:type="spellStart"/>
       <w:r>
@@ -3631,7 +3661,15 @@
           <w:sz w:val="16"/>
           <w:szCs w:val="16"/>
         </w:rPr>
-        <w:t>, 9</w:t>
+        <w:t xml:space="preserve">, </w:t>
+      </w:r>
+      <w:r>
+        <w:rPr>
+          <w:color w:val="000000" w:themeColor="text1"/>
+          <w:sz w:val="16"/>
+          <w:szCs w:val="16"/>
+        </w:rPr>
+        <w:t>2</w:t>
       </w:r>
       <w:proofErr w:type="gramStart"/>
       <w:r>
@@ -3860,12 +3898,35 @@
         </w:rPr>
         <w:t>(</w:t>
       </w:r>
+      <w:r>
+        <w:rPr>
+          <w:sz w:val="16"/>
+          <w:szCs w:val="16"/>
+        </w:rPr>
+        <w:t xml:space="preserve">2, </w:t>
+      </w:r>
       <w:proofErr w:type="spellStart"/>
       <w:r>
         <w:rPr>
           <w:sz w:val="16"/>
           <w:szCs w:val="16"/>
         </w:rPr>
+        <w:t>null</w:t>
+      </w:r>
+      <w:proofErr w:type="spellEnd"/>
+      <w:r>
+        <w:rPr>
+          <w:sz w:val="16"/>
+          <w:szCs w:val="16"/>
+        </w:rPr>
+        <w:t xml:space="preserve">, </w:t>
+      </w:r>
+      <w:proofErr w:type="spellStart"/>
+      <w:r>
+        <w:rPr>
+          <w:sz w:val="16"/>
+          <w:szCs w:val="16"/>
+        </w:rPr>
         <w:t>idUtente</w:t>
       </w:r>
       <w:proofErr w:type="spellEnd"/>
@@ -3874,7 +3935,37 @@
           <w:sz w:val="16"/>
           <w:szCs w:val="16"/>
         </w:rPr>
-        <w:t xml:space="preserve"> non esistente, </w:t>
+        <w:t xml:space="preserve"> non esistente</w:t>
+      </w:r>
+      <w:proofErr w:type="gramStart"/>
+      <w:r>
+        <w:rPr>
+          <w:sz w:val="16"/>
+          <w:szCs w:val="16"/>
+        </w:rPr>
+        <w:t>)</w:t>
+      </w:r>
+      <w:r>
+        <w:rPr>
+          <w:sz w:val="16"/>
+          <w:szCs w:val="16"/>
+        </w:rPr>
+        <w:t xml:space="preserve"> </w:t>
+      </w:r>
+      <w:r>
+        <w:rPr>
+          <w:sz w:val="16"/>
+          <w:szCs w:val="16"/>
+        </w:rPr>
+        <w:t>:</w:t>
+      </w:r>
+      <w:proofErr w:type="gramEnd"/>
+      <w:r>
+        <w:rPr>
+          <w:sz w:val="16"/>
+          <w:szCs w:val="16"/>
+        </w:rPr>
+        <w:t xml:space="preserve">: </w:t>
       </w:r>
       <w:proofErr w:type="spellStart"/>
       <w:r>
@@ -3885,179 +3976,141 @@
         <w:t>null</w:t>
       </w:r>
       <w:proofErr w:type="spellEnd"/>
-      <w:r>
-        <w:rPr>
-          <w:sz w:val="16"/>
-          <w:szCs w:val="16"/>
-        </w:rPr>
-        <w:t>, 2</w:t>
+    </w:p>
+    <w:p>
+      <w:pPr>
+        <w:pStyle w:val="Nessunaspaziatura"/>
+        <w:rPr>
+          <w:sz w:val="16"/>
+          <w:szCs w:val="16"/>
+        </w:rPr>
+      </w:pPr>
+      <w:r>
+        <w:rPr>
+          <w:sz w:val="16"/>
+          <w:szCs w:val="16"/>
+        </w:rPr>
+        <w:t xml:space="preserve">2/8 – 9 – 18 – 30 </w:t>
+      </w:r>
+    </w:p>
+    <w:p>
+      <w:pPr>
+        <w:pStyle w:val="Nessunaspaziatura"/>
+        <w:rPr>
+          <w:sz w:val="16"/>
+          <w:szCs w:val="16"/>
+        </w:rPr>
+      </w:pPr>
+    </w:p>
+    <w:p>
+      <w:pPr>
+        <w:pStyle w:val="Nessunaspaziatura"/>
+        <w:rPr>
+          <w:sz w:val="16"/>
+          <w:szCs w:val="16"/>
+          <w:lang w:val="en-GB"/>
+        </w:rPr>
+      </w:pPr>
+      <w:r>
+        <w:rPr>
+          <w:sz w:val="16"/>
+          <w:szCs w:val="16"/>
+          <w:lang w:val="en-GB"/>
+        </w:rPr>
+        <w:t>TC4: (</w:t>
+      </w:r>
+      <w:r>
+        <w:rPr>
+          <w:sz w:val="16"/>
+          <w:szCs w:val="16"/>
+          <w:lang w:val="en-GB"/>
+        </w:rPr>
+        <w:t xml:space="preserve">7, </w:t>
+      </w:r>
+      <w:r>
+        <w:rPr>
+          <w:sz w:val="16"/>
+          <w:szCs w:val="16"/>
+          <w:lang w:val="en-GB"/>
+        </w:rPr>
+        <w:t>“</w:t>
+      </w:r>
+      <w:r>
+        <w:rPr>
+          <w:sz w:val="16"/>
+          <w:szCs w:val="16"/>
+          <w:lang w:val="en-GB"/>
+        </w:rPr>
+        <w:t>testo</w:t>
+      </w:r>
+      <w:r>
+        <w:rPr>
+          <w:sz w:val="16"/>
+          <w:szCs w:val="16"/>
+          <w:lang w:val="en-GB"/>
+        </w:rPr>
+        <w:t>”</w:t>
+      </w:r>
+      <w:r>
+        <w:rPr>
+          <w:sz w:val="16"/>
+          <w:szCs w:val="16"/>
+          <w:lang w:val="en-GB"/>
+        </w:rPr>
+        <w:t>, 10</w:t>
       </w:r>
       <w:proofErr w:type="gramStart"/>
       <w:r>
         <w:rPr>
           <w:sz w:val="16"/>
           <w:szCs w:val="16"/>
-        </w:rPr>
-        <w:t>)</w:t>
-      </w:r>
-      <w:r>
-        <w:rPr>
-          <w:sz w:val="16"/>
-          <w:szCs w:val="16"/>
-        </w:rPr>
-        <w:t xml:space="preserve"> </w:t>
-      </w:r>
-      <w:r>
-        <w:rPr>
-          <w:sz w:val="16"/>
-          <w:szCs w:val="16"/>
+          <w:lang w:val="en-GB"/>
+        </w:rPr>
+        <w:t>) :</w:t>
+      </w:r>
+      <w:proofErr w:type="gramEnd"/>
+      <w:r>
+        <w:rPr>
+          <w:sz w:val="16"/>
+          <w:szCs w:val="16"/>
+          <w:lang w:val="en-GB"/>
         </w:rPr>
         <w:t>:</w:t>
       </w:r>
-      <w:proofErr w:type="gramEnd"/>
-      <w:r>
-        <w:rPr>
-          <w:sz w:val="16"/>
-          <w:szCs w:val="16"/>
-        </w:rPr>
-        <w:t xml:space="preserve">: </w:t>
-      </w:r>
-      <w:proofErr w:type="spellStart"/>
-      <w:r>
-        <w:rPr>
-          <w:sz w:val="16"/>
-          <w:szCs w:val="16"/>
-        </w:rPr>
-        <w:t>null</w:t>
-      </w:r>
-      <w:proofErr w:type="spellEnd"/>
-    </w:p>
-    <w:p>
-      <w:pPr>
-        <w:pStyle w:val="Nessunaspaziatura"/>
-        <w:rPr>
-          <w:sz w:val="16"/>
-          <w:szCs w:val="16"/>
-        </w:rPr>
-      </w:pPr>
-      <w:r>
-        <w:rPr>
-          <w:sz w:val="16"/>
-          <w:szCs w:val="16"/>
-        </w:rPr>
-        <w:t xml:space="preserve">2/8 – 9 – 18 – 30 </w:t>
-      </w:r>
-    </w:p>
-    <w:p>
-      <w:pPr>
-        <w:pStyle w:val="Nessunaspaziatura"/>
-        <w:rPr>
-          <w:sz w:val="16"/>
-          <w:szCs w:val="16"/>
-        </w:rPr>
-      </w:pPr>
-    </w:p>
-    <w:p>
-      <w:pPr>
-        <w:pStyle w:val="Nessunaspaziatura"/>
+      <w:r>
         <w:rPr>
           <w:sz w:val="16"/>
           <w:szCs w:val="16"/>
           <w:lang w:val="en-GB"/>
         </w:rPr>
-      </w:pPr>
+        <w:t xml:space="preserve"> n</w:t>
+      </w:r>
       <w:r>
         <w:rPr>
           <w:sz w:val="16"/>
           <w:szCs w:val="16"/>
           <w:lang w:val="en-GB"/>
         </w:rPr>
-        <w:t>TC4: (</w:t>
-      </w:r>
-      <w:r>
+        <w:t>ull</w:t>
+      </w:r>
+    </w:p>
+    <w:p>
+      <w:pPr>
+        <w:pStyle w:val="Nessunaspaziatura"/>
         <w:rPr>
           <w:sz w:val="16"/>
           <w:szCs w:val="16"/>
           <w:lang w:val="en-GB"/>
         </w:rPr>
-        <w:t xml:space="preserve">7, </w:t>
-      </w:r>
+      </w:pPr>
       <w:r>
         <w:rPr>
           <w:sz w:val="16"/>
           <w:szCs w:val="16"/>
           <w:lang w:val="en-GB"/>
         </w:rPr>
-        <w:t>“</w:t>
-      </w:r>
-      <w:r>
-        <w:rPr>
-          <w:sz w:val="16"/>
-          <w:szCs w:val="16"/>
-          <w:lang w:val="en-GB"/>
-        </w:rPr>
-        <w:t>testo</w:t>
-      </w:r>
-      <w:r>
-        <w:rPr>
-          <w:sz w:val="16"/>
-          <w:szCs w:val="16"/>
-          <w:lang w:val="en-GB"/>
-        </w:rPr>
-        <w:t>”</w:t>
-      </w:r>
-      <w:r>
-        <w:rPr>
-          <w:sz w:val="16"/>
-          <w:szCs w:val="16"/>
-          <w:lang w:val="en-GB"/>
-        </w:rPr>
-        <w:t>, 10</w:t>
-      </w:r>
-      <w:proofErr w:type="gramStart"/>
-      <w:r>
-        <w:rPr>
-          <w:sz w:val="16"/>
-          <w:szCs w:val="16"/>
-          <w:lang w:val="en-GB"/>
-        </w:rPr>
-        <w:t>) :</w:t>
-      </w:r>
-      <w:proofErr w:type="gramEnd"/>
-      <w:r>
-        <w:rPr>
-          <w:sz w:val="16"/>
-          <w:szCs w:val="16"/>
-          <w:lang w:val="en-GB"/>
-        </w:rPr>
-        <w:t>:</w:t>
-      </w:r>
-      <w:r>
-        <w:rPr>
-          <w:sz w:val="16"/>
-          <w:szCs w:val="16"/>
-          <w:lang w:val="en-GB"/>
-        </w:rPr>
-        <w:t xml:space="preserve"> n</w:t>
-      </w:r>
-      <w:r>
-        <w:rPr>
-          <w:sz w:val="16"/>
-          <w:szCs w:val="16"/>
-          <w:lang w:val="en-GB"/>
-        </w:rPr>
-        <w:t>ull</w:t>
-      </w:r>
-    </w:p>
-    <w:p>
-      <w:pPr>
-        <w:pStyle w:val="Nessunaspaziatura"/>
-        <w:rPr>
-          <w:sz w:val="16"/>
-          <w:szCs w:val="16"/>
-          <w:lang w:val="en-GB"/>
-        </w:rPr>
-      </w:pPr>
+        <w:t>2/</w:t>
+      </w:r>
       <w:r>
         <w:rPr>
           <w:sz w:val="16"/>
@@ -4919,7 +4972,7 @@
           <w:sz w:val="16"/>
           <w:szCs w:val="16"/>
         </w:rPr>
-        <w:t>Avviso(“SELECT MAX(</w:t>
+        <w:t>Avviso(MAX(</w:t>
       </w:r>
       <w:proofErr w:type="spellStart"/>
       <w:r>
@@ -4935,7 +4988,7 @@
           <w:sz w:val="16"/>
           <w:szCs w:val="16"/>
         </w:rPr>
-        <w:t xml:space="preserve">), </w:t>
+        <w:t>), 2, “testo”, orario di aggiunta, “</w:t>
       </w:r>
       <w:proofErr w:type="spellStart"/>
       <w:r>
@@ -4943,7 +4996,7 @@
           <w:sz w:val="16"/>
           <w:szCs w:val="16"/>
         </w:rPr>
-        <w:t>id_utente</w:t>
+        <w:t>Teka</w:t>
       </w:r>
       <w:proofErr w:type="spellEnd"/>
       <w:r>
@@ -4951,39 +5004,35 @@
           <w:sz w:val="16"/>
           <w:szCs w:val="16"/>
         </w:rPr>
-        <w:t xml:space="preserve">,  </w:t>
-      </w:r>
-      <w:proofErr w:type="spellStart"/>
-      <w:r>
-        <w:rPr>
-          <w:sz w:val="16"/>
-          <w:szCs w:val="16"/>
-        </w:rPr>
-        <w:t>id_ristorante</w:t>
-      </w:r>
-      <w:proofErr w:type="spellEnd"/>
-      <w:r>
-        <w:rPr>
-          <w:sz w:val="16"/>
-          <w:szCs w:val="16"/>
-        </w:rPr>
-        <w:t xml:space="preserve">, testo, </w:t>
-      </w:r>
-      <w:proofErr w:type="spellStart"/>
-      <w:r>
-        <w:rPr>
-          <w:sz w:val="16"/>
-          <w:szCs w:val="16"/>
-        </w:rPr>
-        <w:t>data_ora</w:t>
-      </w:r>
-      <w:proofErr w:type="spellEnd"/>
-      <w:r>
-        <w:rPr>
-          <w:sz w:val="16"/>
-          <w:szCs w:val="16"/>
-        </w:rPr>
-        <w:t xml:space="preserve">, autore FROM avvisi”) </w:t>
+        <w:t>”)</w:t>
+      </w:r>
+      <w:r>
+        <w:rPr>
+          <w:sz w:val="16"/>
+          <w:szCs w:val="16"/>
+        </w:rPr>
+        <w:tab/>
+      </w:r>
+      <w:r>
+        <w:rPr>
+          <w:sz w:val="16"/>
+          <w:szCs w:val="16"/>
+        </w:rPr>
+        <w:tab/>
+      </w:r>
+      <w:r>
+        <w:rPr>
+          <w:sz w:val="16"/>
+          <w:szCs w:val="16"/>
+        </w:rPr>
+        <w:tab/>
+      </w:r>
+      <w:r>
+        <w:rPr>
+          <w:sz w:val="16"/>
+          <w:szCs w:val="16"/>
+        </w:rPr>
+        <w:t xml:space="preserve"> </w:t>
       </w:r>
       <w:r>
         <w:rPr>
@@ -5141,6 +5190,13 @@
         <w:t>) :</w:t>
       </w:r>
       <w:proofErr w:type="gramEnd"/>
+      <w:r>
+        <w:rPr>
+          <w:sz w:val="16"/>
+          <w:szCs w:val="16"/>
+        </w:rPr>
+        <w:t>:</w:t>
+      </w:r>
       <w:r>
         <w:rPr>
           <w:sz w:val="16"/>
